--- a/Practical_LAB_2.docx
+++ b/Practical_LAB_2.docx
@@ -2,13 +2,2467 @@
 <file path=word/document.xml><?xml version="1.0" encoding="utf-8"?>
 <w:document xmlns:wpc="http://schemas.microsoft.com/office/word/2010/wordprocessingCanvas" xmlns:cx="http://schemas.microsoft.com/office/drawing/2014/chartex" xmlns:cx1="http://schemas.microsoft.com/office/drawing/2015/9/8/chartex" xmlns:mc="http://schemas.openxmlformats.org/markup-compatibility/2006" xmlns:o="urn:schemas-microsoft-com:office:office" xmlns:r="http://schemas.openxmlformats.org/officeDocument/2006/relationships" xmlns:m="http://schemas.openxmlformats.org/officeDocument/2006/math" xmlns:v="urn:schemas-microsoft-com:vml" xmlns:wp14="http://schemas.microsoft.com/office/word/2010/wordprocessingDrawing" xmlns:wp="http://schemas.openxmlformats.org/drawingml/2006/wordprocessingDrawing" xmlns:w10="urn:schemas-microsoft-com:office:word" xmlns:w="http://schemas.openxmlformats.org/wordprocessingml/2006/main" xmlns:w14="http://schemas.microsoft.com/office/word/2010/wordml" xmlns:w15="http://schemas.microsoft.com/office/word/2012/wordml" xmlns:w16se="http://schemas.microsoft.com/office/word/2015/wordml/symex" xmlns:wpg="http://schemas.microsoft.com/office/word/2010/wordprocessingGroup" xmlns:wpi="http://schemas.microsoft.com/office/word/2010/wordprocessingInk" xmlns:wne="http://schemas.microsoft.com/office/word/2006/wordml" xmlns:wps="http://schemas.microsoft.com/office/word/2010/wordprocessingShape" mc:Ignorable="w14 w15 w16se wp14">
   <w:body>
+    <w:tbl>
+      <w:tblPr>
+        <w:tblStyle w:val="TableGrid"/>
+        <w:tblW w:w="14332" w:type="dxa"/>
+        <w:tblLook w:val="04A0" w:firstRow="1" w:lastRow="0" w:firstColumn="1" w:lastColumn="0" w:noHBand="0" w:noVBand="1"/>
+      </w:tblPr>
+      <w:tblGrid>
+        <w:gridCol w:w="2388"/>
+        <w:gridCol w:w="2388"/>
+        <w:gridCol w:w="2389"/>
+        <w:gridCol w:w="2389"/>
+        <w:gridCol w:w="2389"/>
+        <w:gridCol w:w="2389"/>
+      </w:tblGrid>
+      <w:tr>
+        <w:trPr>
+          <w:trHeight w:val="1002"/>
+        </w:trPr>
+        <w:tc>
+          <w:tcPr>
+            <w:tcW w:w="2388" w:type="dxa"/>
+            <w:shd w:val="clear" w:color="auto" w:fill="AEAAAA" w:themeFill="background2" w:themeFillShade="BF"/>
+            <w:vAlign w:val="center"/>
+          </w:tcPr>
+          <w:p>
+            <w:pPr>
+              <w:jc w:val="center"/>
+              <w:rPr>
+                <w:b/>
+                <w:sz w:val="28"/>
+                <w:szCs w:val="28"/>
+              </w:rPr>
+            </w:pPr>
+            <w:r>
+              <w:rPr>
+                <w:b/>
+                <w:sz w:val="28"/>
+                <w:szCs w:val="28"/>
+              </w:rPr>
+              <w:t>Time-slot</w:t>
+            </w:r>
+          </w:p>
+        </w:tc>
+        <w:tc>
+          <w:tcPr>
+            <w:tcW w:w="2388" w:type="dxa"/>
+            <w:shd w:val="clear" w:color="auto" w:fill="AEAAAA" w:themeFill="background2" w:themeFillShade="BF"/>
+            <w:vAlign w:val="center"/>
+          </w:tcPr>
+          <w:p>
+            <w:pPr>
+              <w:jc w:val="center"/>
+              <w:rPr>
+                <w:b/>
+                <w:sz w:val="28"/>
+                <w:szCs w:val="28"/>
+              </w:rPr>
+            </w:pPr>
+            <w:r>
+              <w:rPr>
+                <w:b/>
+                <w:sz w:val="28"/>
+                <w:szCs w:val="28"/>
+              </w:rPr>
+              <w:t>Monday</w:t>
+            </w:r>
+          </w:p>
+        </w:tc>
+        <w:tc>
+          <w:tcPr>
+            <w:tcW w:w="2389" w:type="dxa"/>
+            <w:shd w:val="clear" w:color="auto" w:fill="AEAAAA" w:themeFill="background2" w:themeFillShade="BF"/>
+            <w:vAlign w:val="center"/>
+          </w:tcPr>
+          <w:p>
+            <w:pPr>
+              <w:jc w:val="center"/>
+              <w:rPr>
+                <w:b/>
+                <w:sz w:val="28"/>
+                <w:szCs w:val="28"/>
+              </w:rPr>
+            </w:pPr>
+            <w:r>
+              <w:rPr>
+                <w:b/>
+                <w:sz w:val="28"/>
+                <w:szCs w:val="28"/>
+              </w:rPr>
+              <w:t>Tuesday</w:t>
+            </w:r>
+          </w:p>
+        </w:tc>
+        <w:tc>
+          <w:tcPr>
+            <w:tcW w:w="2389" w:type="dxa"/>
+            <w:shd w:val="clear" w:color="auto" w:fill="AEAAAA" w:themeFill="background2" w:themeFillShade="BF"/>
+            <w:vAlign w:val="center"/>
+          </w:tcPr>
+          <w:p>
+            <w:pPr>
+              <w:jc w:val="center"/>
+              <w:rPr>
+                <w:b/>
+                <w:sz w:val="28"/>
+                <w:szCs w:val="28"/>
+              </w:rPr>
+            </w:pPr>
+            <w:r>
+              <w:rPr>
+                <w:b/>
+                <w:sz w:val="28"/>
+                <w:szCs w:val="28"/>
+              </w:rPr>
+              <w:t>Wednesday</w:t>
+            </w:r>
+          </w:p>
+        </w:tc>
+        <w:tc>
+          <w:tcPr>
+            <w:tcW w:w="2389" w:type="dxa"/>
+            <w:shd w:val="clear" w:color="auto" w:fill="AEAAAA" w:themeFill="background2" w:themeFillShade="BF"/>
+            <w:vAlign w:val="center"/>
+          </w:tcPr>
+          <w:p>
+            <w:pPr>
+              <w:jc w:val="center"/>
+              <w:rPr>
+                <w:b/>
+                <w:sz w:val="28"/>
+                <w:szCs w:val="28"/>
+              </w:rPr>
+            </w:pPr>
+            <w:r>
+              <w:rPr>
+                <w:b/>
+                <w:sz w:val="28"/>
+                <w:szCs w:val="28"/>
+              </w:rPr>
+              <w:t>Thursday</w:t>
+            </w:r>
+          </w:p>
+        </w:tc>
+        <w:tc>
+          <w:tcPr>
+            <w:tcW w:w="2389" w:type="dxa"/>
+            <w:shd w:val="clear" w:color="auto" w:fill="AEAAAA" w:themeFill="background2" w:themeFillShade="BF"/>
+            <w:vAlign w:val="center"/>
+          </w:tcPr>
+          <w:p>
+            <w:pPr>
+              <w:jc w:val="center"/>
+              <w:rPr>
+                <w:b/>
+                <w:sz w:val="28"/>
+                <w:szCs w:val="28"/>
+              </w:rPr>
+            </w:pPr>
+            <w:r>
+              <w:rPr>
+                <w:b/>
+                <w:sz w:val="28"/>
+                <w:szCs w:val="28"/>
+              </w:rPr>
+              <w:t>Friday</w:t>
+            </w:r>
+          </w:p>
+        </w:tc>
+      </w:tr>
+      <w:tr>
+        <w:trPr>
+          <w:trHeight w:val="946"/>
+        </w:trPr>
+        <w:tc>
+          <w:tcPr>
+            <w:tcW w:w="2388" w:type="dxa"/>
+            <w:vAlign w:val="center"/>
+          </w:tcPr>
+          <w:p>
+            <w:pPr>
+              <w:jc w:val="center"/>
+              <w:rPr>
+                <w:b/>
+                <w:sz w:val="24"/>
+                <w:szCs w:val="24"/>
+              </w:rPr>
+            </w:pPr>
+            <w:r>
+              <w:rPr>
+                <w:b/>
+                <w:sz w:val="24"/>
+                <w:szCs w:val="24"/>
+              </w:rPr>
+              <w:t>07:45AM</w:t>
+            </w:r>
+          </w:p>
+          <w:p>
+            <w:pPr>
+              <w:jc w:val="center"/>
+              <w:rPr>
+                <w:b/>
+                <w:sz w:val="24"/>
+                <w:szCs w:val="24"/>
+              </w:rPr>
+            </w:pPr>
+            <w:r>
+              <w:rPr>
+                <w:b/>
+                <w:sz w:val="24"/>
+                <w:szCs w:val="24"/>
+              </w:rPr>
+              <w:t xml:space="preserve"> to </w:t>
+            </w:r>
+          </w:p>
+          <w:p>
+            <w:pPr>
+              <w:jc w:val="center"/>
+              <w:rPr>
+                <w:b/>
+                <w:sz w:val="24"/>
+                <w:szCs w:val="24"/>
+              </w:rPr>
+            </w:pPr>
+            <w:r>
+              <w:rPr>
+                <w:b/>
+                <w:sz w:val="24"/>
+                <w:szCs w:val="24"/>
+              </w:rPr>
+              <w:t>08:40AM</w:t>
+            </w:r>
+          </w:p>
+        </w:tc>
+        <w:tc>
+          <w:tcPr>
+            <w:tcW w:w="2388" w:type="dxa"/>
+            <w:vAlign w:val="center"/>
+          </w:tcPr>
+          <w:p>
+            <w:pPr>
+              <w:jc w:val="center"/>
+            </w:pPr>
+            <w:r>
+              <w:t>DS</w:t>
+            </w:r>
+          </w:p>
+          <w:p>
+            <w:pPr>
+              <w:jc w:val="center"/>
+            </w:pPr>
+            <w:r>
+              <w:t>(Lecture)</w:t>
+            </w:r>
+          </w:p>
+          <w:p>
+            <w:pPr>
+              <w:jc w:val="center"/>
+            </w:pPr>
+            <w:r>
+              <w:t>2301CS301</w:t>
+            </w:r>
+          </w:p>
+          <w:p>
+            <w:pPr>
+              <w:jc w:val="center"/>
+            </w:pPr>
+            <w:r>
+              <w:t>[Audi – 4]</w:t>
+            </w:r>
+          </w:p>
+        </w:tc>
+        <w:tc>
+          <w:tcPr>
+            <w:tcW w:w="2389" w:type="dxa"/>
+            <w:vAlign w:val="center"/>
+          </w:tcPr>
+          <w:p>
+            <w:pPr>
+              <w:jc w:val="center"/>
+            </w:pPr>
+            <w:r>
+              <w:t>WT</w:t>
+            </w:r>
+          </w:p>
+          <w:p>
+            <w:pPr>
+              <w:jc w:val="center"/>
+            </w:pPr>
+            <w:r>
+              <w:t>(Lecture)</w:t>
+            </w:r>
+          </w:p>
+          <w:p>
+            <w:pPr>
+              <w:jc w:val="center"/>
+            </w:pPr>
+            <w:r>
+              <w:t>2301CS303</w:t>
+            </w:r>
+          </w:p>
+          <w:p>
+            <w:pPr>
+              <w:jc w:val="center"/>
+            </w:pPr>
+            <w:r>
+              <w:t>[Audi – 4]</w:t>
+            </w:r>
+          </w:p>
+        </w:tc>
+        <w:tc>
+          <w:tcPr>
+            <w:tcW w:w="2389" w:type="dxa"/>
+            <w:vAlign w:val="center"/>
+          </w:tcPr>
+          <w:p>
+            <w:pPr>
+              <w:jc w:val="center"/>
+            </w:pPr>
+            <w:r>
+              <w:t>DS</w:t>
+            </w:r>
+          </w:p>
+          <w:p>
+            <w:pPr>
+              <w:jc w:val="center"/>
+            </w:pPr>
+            <w:r>
+              <w:t>(Lecture)</w:t>
+            </w:r>
+          </w:p>
+          <w:p>
+            <w:pPr>
+              <w:jc w:val="center"/>
+            </w:pPr>
+            <w:r>
+              <w:t>2301CS301</w:t>
+            </w:r>
+          </w:p>
+          <w:p>
+            <w:pPr>
+              <w:jc w:val="center"/>
+            </w:pPr>
+            <w:r>
+              <w:t>[Audi – 4]</w:t>
+            </w:r>
+          </w:p>
+        </w:tc>
+        <w:tc>
+          <w:tcPr>
+            <w:tcW w:w="2389" w:type="dxa"/>
+            <w:vAlign w:val="center"/>
+          </w:tcPr>
+          <w:p>
+            <w:pPr>
+              <w:jc w:val="center"/>
+            </w:pPr>
+            <w:r>
+              <w:t>DBMS-1</w:t>
+            </w:r>
+          </w:p>
+          <w:p>
+            <w:pPr>
+              <w:jc w:val="center"/>
+            </w:pPr>
+            <w:r>
+              <w:t>(Lecture)</w:t>
+            </w:r>
+          </w:p>
+          <w:p>
+            <w:pPr>
+              <w:jc w:val="center"/>
+            </w:pPr>
+            <w:r>
+              <w:t>2301CS302</w:t>
+            </w:r>
+          </w:p>
+          <w:p>
+            <w:pPr>
+              <w:jc w:val="center"/>
+            </w:pPr>
+            <w:r>
+              <w:t>[Audi – 4]</w:t>
+            </w:r>
+          </w:p>
+        </w:tc>
+        <w:tc>
+          <w:tcPr>
+            <w:tcW w:w="2389" w:type="dxa"/>
+            <w:vAlign w:val="center"/>
+          </w:tcPr>
+          <w:p>
+            <w:pPr>
+              <w:jc w:val="center"/>
+            </w:pPr>
+            <w:r>
+              <w:t>DS</w:t>
+            </w:r>
+          </w:p>
+          <w:p>
+            <w:pPr>
+              <w:jc w:val="center"/>
+            </w:pPr>
+            <w:r>
+              <w:t>(Lecture)</w:t>
+            </w:r>
+          </w:p>
+          <w:p>
+            <w:pPr>
+              <w:jc w:val="center"/>
+            </w:pPr>
+            <w:r>
+              <w:t>2301CS301</w:t>
+            </w:r>
+          </w:p>
+        </w:tc>
+      </w:tr>
+      <w:tr>
+        <w:trPr>
+          <w:trHeight w:val="1002"/>
+        </w:trPr>
+        <w:tc>
+          <w:tcPr>
+            <w:tcW w:w="2388" w:type="dxa"/>
+            <w:vAlign w:val="center"/>
+          </w:tcPr>
+          <w:p>
+            <w:pPr>
+              <w:jc w:val="center"/>
+              <w:rPr>
+                <w:b/>
+                <w:sz w:val="24"/>
+                <w:szCs w:val="24"/>
+              </w:rPr>
+            </w:pPr>
+            <w:r>
+              <w:rPr>
+                <w:b/>
+                <w:sz w:val="24"/>
+                <w:szCs w:val="24"/>
+              </w:rPr>
+              <w:t>08:40AM</w:t>
+            </w:r>
+          </w:p>
+          <w:p>
+            <w:pPr>
+              <w:jc w:val="center"/>
+              <w:rPr>
+                <w:b/>
+                <w:sz w:val="24"/>
+                <w:szCs w:val="24"/>
+              </w:rPr>
+            </w:pPr>
+            <w:r>
+              <w:rPr>
+                <w:b/>
+                <w:sz w:val="24"/>
+                <w:szCs w:val="24"/>
+              </w:rPr>
+              <w:t xml:space="preserve"> to </w:t>
+            </w:r>
+          </w:p>
+          <w:p>
+            <w:pPr>
+              <w:jc w:val="center"/>
+              <w:rPr>
+                <w:b/>
+                <w:sz w:val="24"/>
+                <w:szCs w:val="24"/>
+              </w:rPr>
+            </w:pPr>
+            <w:r>
+              <w:rPr>
+                <w:b/>
+                <w:sz w:val="24"/>
+                <w:szCs w:val="24"/>
+              </w:rPr>
+              <w:t>9:30AM</w:t>
+            </w:r>
+          </w:p>
+        </w:tc>
+        <w:tc>
+          <w:tcPr>
+            <w:tcW w:w="2388" w:type="dxa"/>
+            <w:vAlign w:val="center"/>
+          </w:tcPr>
+          <w:p>
+            <w:pPr>
+              <w:jc w:val="center"/>
+            </w:pPr>
+            <w:r>
+              <w:t>WT</w:t>
+            </w:r>
+          </w:p>
+          <w:p>
+            <w:pPr>
+              <w:jc w:val="center"/>
+            </w:pPr>
+            <w:r>
+              <w:t>(Lecture)</w:t>
+            </w:r>
+          </w:p>
+          <w:p>
+            <w:pPr>
+              <w:jc w:val="center"/>
+            </w:pPr>
+            <w:r>
+              <w:t>2301CS303</w:t>
+            </w:r>
+          </w:p>
+        </w:tc>
+        <w:tc>
+          <w:tcPr>
+            <w:tcW w:w="2389" w:type="dxa"/>
+            <w:vAlign w:val="center"/>
+          </w:tcPr>
+          <w:p>
+            <w:pPr>
+              <w:jc w:val="center"/>
+            </w:pPr>
+            <w:r>
+              <w:t>DS</w:t>
+            </w:r>
+          </w:p>
+          <w:p>
+            <w:pPr>
+              <w:jc w:val="center"/>
+            </w:pPr>
+            <w:r>
+              <w:t>(Lecture)</w:t>
+            </w:r>
+          </w:p>
+          <w:p>
+            <w:pPr>
+              <w:jc w:val="center"/>
+            </w:pPr>
+            <w:r>
+              <w:t>2301CS301</w:t>
+            </w:r>
+          </w:p>
+        </w:tc>
+        <w:tc>
+          <w:tcPr>
+            <w:tcW w:w="2389" w:type="dxa"/>
+            <w:vAlign w:val="center"/>
+          </w:tcPr>
+          <w:p>
+            <w:pPr>
+              <w:jc w:val="center"/>
+            </w:pPr>
+            <w:r>
+              <w:t>DBMS-1</w:t>
+            </w:r>
+          </w:p>
+          <w:p>
+            <w:pPr>
+              <w:jc w:val="center"/>
+            </w:pPr>
+            <w:r>
+              <w:t>(Lecture)</w:t>
+            </w:r>
+          </w:p>
+          <w:p>
+            <w:pPr>
+              <w:jc w:val="center"/>
+            </w:pPr>
+            <w:r>
+              <w:t>2301CS302</w:t>
+            </w:r>
+          </w:p>
+        </w:tc>
+        <w:tc>
+          <w:tcPr>
+            <w:tcW w:w="2389" w:type="dxa"/>
+            <w:vAlign w:val="center"/>
+          </w:tcPr>
+          <w:p>
+            <w:pPr>
+              <w:jc w:val="center"/>
+            </w:pPr>
+            <w:r>
+              <w:t>WT</w:t>
+            </w:r>
+          </w:p>
+          <w:p>
+            <w:pPr>
+              <w:jc w:val="center"/>
+            </w:pPr>
+            <w:r>
+              <w:t>(Lab)</w:t>
+            </w:r>
+          </w:p>
+          <w:p>
+            <w:pPr>
+              <w:jc w:val="center"/>
+            </w:pPr>
+            <w:r>
+              <w:t>2301CS303</w:t>
+            </w:r>
+          </w:p>
+        </w:tc>
+        <w:tc>
+          <w:tcPr>
+            <w:tcW w:w="2389" w:type="dxa"/>
+            <w:vAlign w:val="center"/>
+          </w:tcPr>
+          <w:p>
+            <w:pPr>
+              <w:jc w:val="center"/>
+            </w:pPr>
+            <w:r>
+              <w:t>DBMS-1</w:t>
+            </w:r>
+          </w:p>
+          <w:p>
+            <w:pPr>
+              <w:jc w:val="center"/>
+            </w:pPr>
+            <w:r>
+              <w:t>2301CS302</w:t>
+            </w:r>
+          </w:p>
+        </w:tc>
+      </w:tr>
+      <w:tr>
+        <w:trPr>
+          <w:trHeight w:val="946"/>
+        </w:trPr>
+        <w:tc>
+          <w:tcPr>
+            <w:tcW w:w="2388" w:type="dxa"/>
+            <w:shd w:val="clear" w:color="auto" w:fill="AEAAAA" w:themeFill="background2" w:themeFillShade="BF"/>
+            <w:vAlign w:val="center"/>
+          </w:tcPr>
+          <w:p>
+            <w:pPr>
+              <w:jc w:val="center"/>
+              <w:rPr>
+                <w:b/>
+                <w:sz w:val="24"/>
+                <w:szCs w:val="24"/>
+              </w:rPr>
+            </w:pPr>
+            <w:r>
+              <w:rPr>
+                <w:b/>
+                <w:sz w:val="24"/>
+                <w:szCs w:val="24"/>
+              </w:rPr>
+              <w:t>09:30AM</w:t>
+            </w:r>
+          </w:p>
+          <w:p>
+            <w:pPr>
+              <w:jc w:val="center"/>
+              <w:rPr>
+                <w:b/>
+                <w:sz w:val="24"/>
+                <w:szCs w:val="24"/>
+              </w:rPr>
+            </w:pPr>
+            <w:r>
+              <w:rPr>
+                <w:b/>
+                <w:sz w:val="24"/>
+                <w:szCs w:val="24"/>
+              </w:rPr>
+              <w:t xml:space="preserve"> to </w:t>
+            </w:r>
+          </w:p>
+          <w:p>
+            <w:pPr>
+              <w:jc w:val="center"/>
+              <w:rPr>
+                <w:b/>
+                <w:sz w:val="24"/>
+                <w:szCs w:val="24"/>
+              </w:rPr>
+            </w:pPr>
+            <w:r>
+              <w:rPr>
+                <w:b/>
+                <w:sz w:val="24"/>
+                <w:szCs w:val="24"/>
+              </w:rPr>
+              <w:t>9:50AM</w:t>
+            </w:r>
+          </w:p>
+        </w:tc>
+        <w:tc>
+          <w:tcPr>
+            <w:tcW w:w="2388" w:type="dxa"/>
+            <w:shd w:val="clear" w:color="auto" w:fill="AEAAAA" w:themeFill="background2" w:themeFillShade="BF"/>
+            <w:vAlign w:val="center"/>
+          </w:tcPr>
+          <w:p>
+            <w:pPr>
+              <w:jc w:val="center"/>
+              <w:rPr>
+                <w:b/>
+              </w:rPr>
+            </w:pPr>
+            <w:r>
+              <w:rPr>
+                <w:b/>
+              </w:rPr>
+              <w:t>Break</w:t>
+            </w:r>
+          </w:p>
+        </w:tc>
+        <w:tc>
+          <w:tcPr>
+            <w:tcW w:w="2389" w:type="dxa"/>
+            <w:shd w:val="clear" w:color="auto" w:fill="AEAAAA" w:themeFill="background2" w:themeFillShade="BF"/>
+            <w:vAlign w:val="center"/>
+          </w:tcPr>
+          <w:p>
+            <w:pPr>
+              <w:jc w:val="center"/>
+              <w:rPr>
+                <w:b/>
+              </w:rPr>
+            </w:pPr>
+            <w:r>
+              <w:rPr>
+                <w:b/>
+              </w:rPr>
+              <w:t>Break</w:t>
+            </w:r>
+          </w:p>
+        </w:tc>
+        <w:tc>
+          <w:tcPr>
+            <w:tcW w:w="2389" w:type="dxa"/>
+            <w:shd w:val="clear" w:color="auto" w:fill="AEAAAA" w:themeFill="background2" w:themeFillShade="BF"/>
+            <w:vAlign w:val="center"/>
+          </w:tcPr>
+          <w:p>
+            <w:pPr>
+              <w:jc w:val="center"/>
+              <w:rPr>
+                <w:b/>
+              </w:rPr>
+            </w:pPr>
+            <w:r>
+              <w:rPr>
+                <w:b/>
+              </w:rPr>
+              <w:t>Break</w:t>
+            </w:r>
+          </w:p>
+        </w:tc>
+        <w:tc>
+          <w:tcPr>
+            <w:tcW w:w="2389" w:type="dxa"/>
+            <w:shd w:val="clear" w:color="auto" w:fill="AEAAAA" w:themeFill="background2" w:themeFillShade="BF"/>
+            <w:vAlign w:val="center"/>
+          </w:tcPr>
+          <w:p>
+            <w:pPr>
+              <w:jc w:val="center"/>
+              <w:rPr>
+                <w:b/>
+              </w:rPr>
+            </w:pPr>
+            <w:r>
+              <w:rPr>
+                <w:b/>
+              </w:rPr>
+              <w:t>Break</w:t>
+            </w:r>
+          </w:p>
+        </w:tc>
+        <w:tc>
+          <w:tcPr>
+            <w:tcW w:w="2389" w:type="dxa"/>
+            <w:shd w:val="clear" w:color="auto" w:fill="AEAAAA" w:themeFill="background2" w:themeFillShade="BF"/>
+            <w:vAlign w:val="center"/>
+          </w:tcPr>
+          <w:p>
+            <w:pPr>
+              <w:jc w:val="center"/>
+              <w:rPr>
+                <w:b/>
+              </w:rPr>
+            </w:pPr>
+            <w:r>
+              <w:rPr>
+                <w:b/>
+              </w:rPr>
+              <w:t>Break</w:t>
+            </w:r>
+          </w:p>
+        </w:tc>
+      </w:tr>
+      <w:tr>
+        <w:trPr>
+          <w:trHeight w:val="1002"/>
+        </w:trPr>
+        <w:tc>
+          <w:tcPr>
+            <w:tcW w:w="2388" w:type="dxa"/>
+            <w:vAlign w:val="center"/>
+          </w:tcPr>
+          <w:p>
+            <w:pPr>
+              <w:jc w:val="center"/>
+              <w:rPr>
+                <w:b/>
+                <w:sz w:val="24"/>
+                <w:szCs w:val="24"/>
+              </w:rPr>
+            </w:pPr>
+            <w:r>
+              <w:rPr>
+                <w:b/>
+                <w:sz w:val="24"/>
+                <w:szCs w:val="24"/>
+              </w:rPr>
+              <w:t xml:space="preserve">09:50AM </w:t>
+            </w:r>
+          </w:p>
+          <w:p>
+            <w:pPr>
+              <w:jc w:val="center"/>
+              <w:rPr>
+                <w:b/>
+                <w:sz w:val="24"/>
+                <w:szCs w:val="24"/>
+              </w:rPr>
+            </w:pPr>
+            <w:r>
+              <w:rPr>
+                <w:b/>
+                <w:sz w:val="24"/>
+                <w:szCs w:val="24"/>
+              </w:rPr>
+              <w:t xml:space="preserve">to </w:t>
+            </w:r>
+          </w:p>
+          <w:p>
+            <w:pPr>
+              <w:jc w:val="center"/>
+              <w:rPr>
+                <w:b/>
+                <w:sz w:val="24"/>
+                <w:szCs w:val="24"/>
+              </w:rPr>
+            </w:pPr>
+            <w:r>
+              <w:rPr>
+                <w:b/>
+                <w:sz w:val="24"/>
+                <w:szCs w:val="24"/>
+              </w:rPr>
+              <w:t>10:40</w:t>
+            </w:r>
+            <w:r>
+              <w:rPr>
+                <w:b/>
+                <w:sz w:val="24"/>
+                <w:szCs w:val="24"/>
+              </w:rPr>
+              <w:t>AM</w:t>
+            </w:r>
+          </w:p>
+        </w:tc>
+        <w:tc>
+          <w:tcPr>
+            <w:tcW w:w="2388" w:type="dxa"/>
+            <w:vMerge w:val="restart"/>
+            <w:shd w:val="clear" w:color="auto" w:fill="BDD6EE" w:themeFill="accent1" w:themeFillTint="66"/>
+            <w:vAlign w:val="center"/>
+          </w:tcPr>
+          <w:p>
+            <w:pPr>
+              <w:jc w:val="center"/>
+              <w:rPr>
+                <w:b/>
+                <w:color w:val="FF0000"/>
+              </w:rPr>
+            </w:pPr>
+            <w:r>
+              <w:rPr>
+                <w:b/>
+                <w:color w:val="FF0000"/>
+              </w:rPr>
+              <w:t>Batch-1</w:t>
+            </w:r>
+          </w:p>
+          <w:p>
+            <w:pPr>
+              <w:jc w:val="center"/>
+            </w:pPr>
+            <w:r>
+              <w:t>DM</w:t>
+            </w:r>
+          </w:p>
+          <w:p>
+            <w:pPr>
+              <w:jc w:val="center"/>
+            </w:pPr>
+            <w:r>
+              <w:t>(Tutorial)</w:t>
+            </w:r>
+          </w:p>
+          <w:p>
+            <w:pPr>
+              <w:jc w:val="center"/>
+            </w:pPr>
+            <w:r>
+              <w:t>2301HS301</w:t>
+            </w:r>
+          </w:p>
+        </w:tc>
+        <w:tc>
+          <w:tcPr>
+            <w:tcW w:w="2389" w:type="dxa"/>
+            <w:vMerge w:val="restart"/>
+            <w:shd w:val="clear" w:color="auto" w:fill="BDD6EE" w:themeFill="accent1" w:themeFillTint="66"/>
+            <w:vAlign w:val="center"/>
+          </w:tcPr>
+          <w:p>
+            <w:pPr>
+              <w:jc w:val="center"/>
+              <w:rPr>
+                <w:b/>
+                <w:color w:val="FF0000"/>
+              </w:rPr>
+            </w:pPr>
+            <w:r>
+              <w:rPr>
+                <w:b/>
+                <w:color w:val="FF0000"/>
+              </w:rPr>
+              <w:t>Batch-1</w:t>
+            </w:r>
+          </w:p>
+          <w:p>
+            <w:pPr>
+              <w:jc w:val="center"/>
+            </w:pPr>
+            <w:r>
+              <w:t>OAT</w:t>
+            </w:r>
+          </w:p>
+          <w:p>
+            <w:pPr>
+              <w:jc w:val="center"/>
+            </w:pPr>
+            <w:r>
+              <w:t>(Lab)</w:t>
+            </w:r>
+          </w:p>
+          <w:p>
+            <w:pPr>
+              <w:jc w:val="center"/>
+            </w:pPr>
+            <w:r>
+              <w:t>2301DU004</w:t>
+            </w:r>
+          </w:p>
+        </w:tc>
+        <w:tc>
+          <w:tcPr>
+            <w:tcW w:w="2389" w:type="dxa"/>
+            <w:vMerge w:val="restart"/>
+            <w:shd w:val="clear" w:color="auto" w:fill="BDD6EE" w:themeFill="accent1" w:themeFillTint="66"/>
+            <w:vAlign w:val="center"/>
+          </w:tcPr>
+          <w:p>
+            <w:pPr>
+              <w:jc w:val="center"/>
+              <w:rPr>
+                <w:b/>
+                <w:color w:val="FF0000"/>
+              </w:rPr>
+            </w:pPr>
+            <w:r>
+              <w:rPr>
+                <w:b/>
+                <w:color w:val="FF0000"/>
+              </w:rPr>
+              <w:t>Batch-1</w:t>
+            </w:r>
+            <w:r>
+              <w:rPr>
+                <w:b/>
+                <w:color w:val="FF0000"/>
+              </w:rPr>
+              <w:t>+2</w:t>
+            </w:r>
+          </w:p>
+          <w:p>
+            <w:pPr>
+              <w:jc w:val="center"/>
+            </w:pPr>
+            <w:r>
+              <w:t>DS</w:t>
+            </w:r>
+          </w:p>
+          <w:p>
+            <w:pPr>
+              <w:jc w:val="center"/>
+            </w:pPr>
+            <w:r>
+              <w:t>(Lab)</w:t>
+            </w:r>
+          </w:p>
+          <w:p>
+            <w:pPr>
+              <w:jc w:val="center"/>
+            </w:pPr>
+            <w:r>
+              <w:t>2301CS301</w:t>
+            </w:r>
+          </w:p>
+        </w:tc>
+        <w:tc>
+          <w:tcPr>
+            <w:tcW w:w="2389" w:type="dxa"/>
+            <w:vMerge w:val="restart"/>
+            <w:shd w:val="clear" w:color="auto" w:fill="BDD6EE" w:themeFill="accent1" w:themeFillTint="66"/>
+            <w:vAlign w:val="center"/>
+          </w:tcPr>
+          <w:p>
+            <w:pPr>
+              <w:jc w:val="center"/>
+              <w:rPr>
+                <w:b/>
+                <w:color w:val="FF0000"/>
+              </w:rPr>
+            </w:pPr>
+            <w:r>
+              <w:rPr>
+                <w:b/>
+                <w:color w:val="FF0000"/>
+              </w:rPr>
+              <w:t>Batch-1</w:t>
+            </w:r>
+            <w:r>
+              <w:rPr>
+                <w:b/>
+                <w:color w:val="FF0000"/>
+              </w:rPr>
+              <w:t>+2</w:t>
+            </w:r>
+          </w:p>
+          <w:p>
+            <w:pPr>
+              <w:jc w:val="center"/>
+            </w:pPr>
+            <w:r>
+              <w:t>WT</w:t>
+            </w:r>
+          </w:p>
+          <w:p>
+            <w:pPr>
+              <w:jc w:val="center"/>
+            </w:pPr>
+            <w:r>
+              <w:t>(Lab)</w:t>
+            </w:r>
+          </w:p>
+          <w:p>
+            <w:pPr>
+              <w:jc w:val="center"/>
+            </w:pPr>
+            <w:r>
+              <w:t>2301CS303</w:t>
+            </w:r>
+          </w:p>
+        </w:tc>
+        <w:tc>
+          <w:tcPr>
+            <w:tcW w:w="2389" w:type="dxa"/>
+            <w:vMerge w:val="restart"/>
+            <w:shd w:val="clear" w:color="auto" w:fill="BDD6EE" w:themeFill="accent1" w:themeFillTint="66"/>
+            <w:vAlign w:val="center"/>
+          </w:tcPr>
+          <w:p>
+            <w:pPr>
+              <w:jc w:val="center"/>
+              <w:rPr>
+                <w:b/>
+                <w:color w:val="FF0000"/>
+              </w:rPr>
+            </w:pPr>
+            <w:r>
+              <w:rPr>
+                <w:b/>
+                <w:color w:val="FF0000"/>
+              </w:rPr>
+              <w:t>Batch-1</w:t>
+            </w:r>
+            <w:r>
+              <w:rPr>
+                <w:b/>
+                <w:color w:val="FF0000"/>
+              </w:rPr>
+              <w:t>+2</w:t>
+            </w:r>
+          </w:p>
+          <w:p>
+            <w:pPr>
+              <w:jc w:val="center"/>
+            </w:pPr>
+            <w:r>
+              <w:t>DBMS-1</w:t>
+            </w:r>
+          </w:p>
+          <w:p>
+            <w:pPr>
+              <w:jc w:val="center"/>
+            </w:pPr>
+            <w:r>
+              <w:t>(Lab)</w:t>
+            </w:r>
+          </w:p>
+          <w:p>
+            <w:pPr>
+              <w:jc w:val="center"/>
+            </w:pPr>
+            <w:r>
+              <w:t>2301CS302</w:t>
+            </w:r>
+          </w:p>
+        </w:tc>
+      </w:tr>
+      <w:tr>
+        <w:trPr>
+          <w:trHeight w:val="946"/>
+        </w:trPr>
+        <w:tc>
+          <w:tcPr>
+            <w:tcW w:w="2388" w:type="dxa"/>
+            <w:vAlign w:val="center"/>
+          </w:tcPr>
+          <w:p>
+            <w:pPr>
+              <w:jc w:val="center"/>
+              <w:rPr>
+                <w:b/>
+                <w:sz w:val="24"/>
+                <w:szCs w:val="24"/>
+              </w:rPr>
+            </w:pPr>
+            <w:r>
+              <w:rPr>
+                <w:b/>
+                <w:sz w:val="24"/>
+                <w:szCs w:val="24"/>
+              </w:rPr>
+              <w:t xml:space="preserve">10:40AM </w:t>
+            </w:r>
+          </w:p>
+          <w:p>
+            <w:pPr>
+              <w:jc w:val="center"/>
+              <w:rPr>
+                <w:b/>
+                <w:sz w:val="24"/>
+                <w:szCs w:val="24"/>
+              </w:rPr>
+            </w:pPr>
+            <w:r>
+              <w:rPr>
+                <w:b/>
+                <w:sz w:val="24"/>
+                <w:szCs w:val="24"/>
+              </w:rPr>
+              <w:t xml:space="preserve">to </w:t>
+            </w:r>
+          </w:p>
+          <w:p>
+            <w:pPr>
+              <w:jc w:val="center"/>
+              <w:rPr>
+                <w:b/>
+                <w:sz w:val="24"/>
+                <w:szCs w:val="24"/>
+              </w:rPr>
+            </w:pPr>
+            <w:r>
+              <w:rPr>
+                <w:b/>
+                <w:sz w:val="24"/>
+                <w:szCs w:val="24"/>
+              </w:rPr>
+              <w:t>11:30</w:t>
+            </w:r>
+            <w:r>
+              <w:rPr>
+                <w:b/>
+                <w:sz w:val="24"/>
+                <w:szCs w:val="24"/>
+              </w:rPr>
+              <w:t>AM</w:t>
+            </w:r>
+          </w:p>
+        </w:tc>
+        <w:tc>
+          <w:tcPr>
+            <w:tcW w:w="2388" w:type="dxa"/>
+            <w:vMerge/>
+            <w:shd w:val="clear" w:color="auto" w:fill="BDD6EE" w:themeFill="accent1" w:themeFillTint="66"/>
+            <w:vAlign w:val="center"/>
+          </w:tcPr>
+          <w:p>
+            <w:pPr>
+              <w:jc w:val="center"/>
+            </w:pPr>
+          </w:p>
+        </w:tc>
+        <w:tc>
+          <w:tcPr>
+            <w:tcW w:w="2389" w:type="dxa"/>
+            <w:vMerge/>
+            <w:shd w:val="clear" w:color="auto" w:fill="BDD6EE" w:themeFill="accent1" w:themeFillTint="66"/>
+            <w:vAlign w:val="center"/>
+          </w:tcPr>
+          <w:p>
+            <w:pPr>
+              <w:jc w:val="center"/>
+            </w:pPr>
+          </w:p>
+        </w:tc>
+        <w:tc>
+          <w:tcPr>
+            <w:tcW w:w="2389" w:type="dxa"/>
+            <w:vMerge/>
+            <w:shd w:val="clear" w:color="auto" w:fill="BDD6EE" w:themeFill="accent1" w:themeFillTint="66"/>
+            <w:vAlign w:val="center"/>
+          </w:tcPr>
+          <w:p>
+            <w:pPr>
+              <w:jc w:val="center"/>
+            </w:pPr>
+          </w:p>
+        </w:tc>
+        <w:tc>
+          <w:tcPr>
+            <w:tcW w:w="2389" w:type="dxa"/>
+            <w:vMerge/>
+            <w:shd w:val="clear" w:color="auto" w:fill="BDD6EE" w:themeFill="accent1" w:themeFillTint="66"/>
+            <w:vAlign w:val="center"/>
+          </w:tcPr>
+          <w:p>
+            <w:pPr>
+              <w:jc w:val="center"/>
+            </w:pPr>
+          </w:p>
+        </w:tc>
+        <w:tc>
+          <w:tcPr>
+            <w:tcW w:w="2389" w:type="dxa"/>
+            <w:vMerge/>
+            <w:shd w:val="clear" w:color="auto" w:fill="BDD6EE" w:themeFill="accent1" w:themeFillTint="66"/>
+            <w:vAlign w:val="center"/>
+          </w:tcPr>
+          <w:p>
+            <w:pPr>
+              <w:jc w:val="center"/>
+            </w:pPr>
+          </w:p>
+        </w:tc>
+      </w:tr>
+      <w:tr>
+        <w:trPr>
+          <w:trHeight w:val="1002"/>
+        </w:trPr>
+        <w:tc>
+          <w:tcPr>
+            <w:tcW w:w="2388" w:type="dxa"/>
+            <w:shd w:val="clear" w:color="auto" w:fill="AEAAAA" w:themeFill="background2" w:themeFillShade="BF"/>
+            <w:vAlign w:val="center"/>
+          </w:tcPr>
+          <w:p>
+            <w:pPr>
+              <w:jc w:val="center"/>
+              <w:rPr>
+                <w:b/>
+                <w:sz w:val="24"/>
+                <w:szCs w:val="24"/>
+              </w:rPr>
+            </w:pPr>
+            <w:r>
+              <w:rPr>
+                <w:b/>
+                <w:sz w:val="24"/>
+                <w:szCs w:val="24"/>
+              </w:rPr>
+              <w:t xml:space="preserve">11:30AM </w:t>
+            </w:r>
+          </w:p>
+          <w:p>
+            <w:pPr>
+              <w:jc w:val="center"/>
+              <w:rPr>
+                <w:b/>
+                <w:sz w:val="24"/>
+                <w:szCs w:val="24"/>
+              </w:rPr>
+            </w:pPr>
+            <w:r>
+              <w:rPr>
+                <w:b/>
+                <w:sz w:val="24"/>
+                <w:szCs w:val="24"/>
+              </w:rPr>
+              <w:t xml:space="preserve">to </w:t>
+            </w:r>
+          </w:p>
+          <w:p>
+            <w:pPr>
+              <w:jc w:val="center"/>
+              <w:rPr>
+                <w:b/>
+                <w:sz w:val="24"/>
+                <w:szCs w:val="24"/>
+              </w:rPr>
+            </w:pPr>
+            <w:r>
+              <w:rPr>
+                <w:b/>
+                <w:sz w:val="24"/>
+                <w:szCs w:val="24"/>
+              </w:rPr>
+              <w:t>12:10</w:t>
+            </w:r>
+            <w:r>
+              <w:rPr>
+                <w:b/>
+                <w:sz w:val="24"/>
+                <w:szCs w:val="24"/>
+              </w:rPr>
+              <w:t>AM</w:t>
+            </w:r>
+          </w:p>
+        </w:tc>
+        <w:tc>
+          <w:tcPr>
+            <w:tcW w:w="2388" w:type="dxa"/>
+            <w:shd w:val="clear" w:color="auto" w:fill="AEAAAA" w:themeFill="background2" w:themeFillShade="BF"/>
+            <w:vAlign w:val="center"/>
+          </w:tcPr>
+          <w:p>
+            <w:pPr>
+              <w:jc w:val="center"/>
+              <w:rPr>
+                <w:b/>
+              </w:rPr>
+            </w:pPr>
+            <w:r>
+              <w:rPr>
+                <w:b/>
+              </w:rPr>
+              <w:t>Break</w:t>
+            </w:r>
+          </w:p>
+        </w:tc>
+        <w:tc>
+          <w:tcPr>
+            <w:tcW w:w="2389" w:type="dxa"/>
+            <w:shd w:val="clear" w:color="auto" w:fill="AEAAAA" w:themeFill="background2" w:themeFillShade="BF"/>
+            <w:vAlign w:val="center"/>
+          </w:tcPr>
+          <w:p>
+            <w:pPr>
+              <w:jc w:val="center"/>
+              <w:rPr>
+                <w:b/>
+              </w:rPr>
+            </w:pPr>
+            <w:r>
+              <w:rPr>
+                <w:b/>
+              </w:rPr>
+              <w:t>Break</w:t>
+            </w:r>
+          </w:p>
+        </w:tc>
+        <w:tc>
+          <w:tcPr>
+            <w:tcW w:w="2389" w:type="dxa"/>
+            <w:shd w:val="clear" w:color="auto" w:fill="AEAAAA" w:themeFill="background2" w:themeFillShade="BF"/>
+            <w:vAlign w:val="center"/>
+          </w:tcPr>
+          <w:p>
+            <w:pPr>
+              <w:jc w:val="center"/>
+              <w:rPr>
+                <w:b/>
+              </w:rPr>
+            </w:pPr>
+            <w:r>
+              <w:rPr>
+                <w:b/>
+              </w:rPr>
+              <w:t>Break</w:t>
+            </w:r>
+          </w:p>
+        </w:tc>
+        <w:tc>
+          <w:tcPr>
+            <w:tcW w:w="2389" w:type="dxa"/>
+            <w:shd w:val="clear" w:color="auto" w:fill="AEAAAA" w:themeFill="background2" w:themeFillShade="BF"/>
+            <w:vAlign w:val="center"/>
+          </w:tcPr>
+          <w:p>
+            <w:pPr>
+              <w:jc w:val="center"/>
+              <w:rPr>
+                <w:b/>
+              </w:rPr>
+            </w:pPr>
+            <w:r>
+              <w:rPr>
+                <w:b/>
+              </w:rPr>
+              <w:t>Break</w:t>
+            </w:r>
+          </w:p>
+        </w:tc>
+        <w:tc>
+          <w:tcPr>
+            <w:tcW w:w="2389" w:type="dxa"/>
+            <w:shd w:val="clear" w:color="auto" w:fill="AEAAAA" w:themeFill="background2" w:themeFillShade="BF"/>
+            <w:vAlign w:val="center"/>
+          </w:tcPr>
+          <w:p>
+            <w:pPr>
+              <w:jc w:val="center"/>
+              <w:rPr>
+                <w:b/>
+              </w:rPr>
+            </w:pPr>
+            <w:r>
+              <w:rPr>
+                <w:b/>
+              </w:rPr>
+              <w:t>Break</w:t>
+            </w:r>
+          </w:p>
+        </w:tc>
+      </w:tr>
+      <w:tr>
+        <w:trPr>
+          <w:trHeight w:val="1002"/>
+        </w:trPr>
+        <w:tc>
+          <w:tcPr>
+            <w:tcW w:w="2388" w:type="dxa"/>
+            <w:vAlign w:val="center"/>
+          </w:tcPr>
+          <w:p>
+            <w:pPr>
+              <w:jc w:val="center"/>
+              <w:rPr>
+                <w:b/>
+                <w:sz w:val="24"/>
+                <w:szCs w:val="24"/>
+              </w:rPr>
+            </w:pPr>
+            <w:r>
+              <w:rPr>
+                <w:b/>
+                <w:sz w:val="24"/>
+                <w:szCs w:val="24"/>
+              </w:rPr>
+              <w:t>12:10PM</w:t>
+            </w:r>
+          </w:p>
+          <w:p>
+            <w:pPr>
+              <w:jc w:val="center"/>
+              <w:rPr>
+                <w:b/>
+                <w:sz w:val="24"/>
+                <w:szCs w:val="24"/>
+              </w:rPr>
+            </w:pPr>
+            <w:r>
+              <w:rPr>
+                <w:b/>
+                <w:sz w:val="24"/>
+                <w:szCs w:val="24"/>
+              </w:rPr>
+              <w:t xml:space="preserve"> to </w:t>
+            </w:r>
+          </w:p>
+          <w:p>
+            <w:pPr>
+              <w:jc w:val="center"/>
+              <w:rPr>
+                <w:b/>
+                <w:sz w:val="24"/>
+                <w:szCs w:val="24"/>
+              </w:rPr>
+            </w:pPr>
+            <w:r>
+              <w:rPr>
+                <w:b/>
+                <w:sz w:val="24"/>
+                <w:szCs w:val="24"/>
+              </w:rPr>
+              <w:t>01:00P</w:t>
+            </w:r>
+            <w:r>
+              <w:rPr>
+                <w:b/>
+                <w:sz w:val="24"/>
+                <w:szCs w:val="24"/>
+              </w:rPr>
+              <w:t>M</w:t>
+            </w:r>
+          </w:p>
+        </w:tc>
+        <w:tc>
+          <w:tcPr>
+            <w:tcW w:w="2388" w:type="dxa"/>
+            <w:vMerge w:val="restart"/>
+            <w:shd w:val="clear" w:color="auto" w:fill="BDD6EE" w:themeFill="accent1" w:themeFillTint="66"/>
+            <w:vAlign w:val="center"/>
+          </w:tcPr>
+          <w:p>
+            <w:pPr>
+              <w:jc w:val="center"/>
+              <w:rPr>
+                <w:b/>
+                <w:color w:val="FF0000"/>
+              </w:rPr>
+            </w:pPr>
+            <w:r>
+              <w:rPr>
+                <w:b/>
+                <w:color w:val="FF0000"/>
+              </w:rPr>
+              <w:t>Batch-1</w:t>
+            </w:r>
+            <w:r>
+              <w:rPr>
+                <w:b/>
+                <w:color w:val="FF0000"/>
+              </w:rPr>
+              <w:t>+2</w:t>
+            </w:r>
+          </w:p>
+          <w:p>
+            <w:pPr>
+              <w:jc w:val="center"/>
+            </w:pPr>
+            <w:r>
+              <w:t>WT</w:t>
+            </w:r>
+          </w:p>
+          <w:p>
+            <w:pPr>
+              <w:jc w:val="center"/>
+            </w:pPr>
+            <w:r>
+              <w:t>(Lab)</w:t>
+            </w:r>
+          </w:p>
+          <w:p>
+            <w:pPr>
+              <w:jc w:val="center"/>
+            </w:pPr>
+            <w:r>
+              <w:t>2301CS303</w:t>
+            </w:r>
+          </w:p>
+        </w:tc>
+        <w:tc>
+          <w:tcPr>
+            <w:tcW w:w="2389" w:type="dxa"/>
+            <w:vAlign w:val="center"/>
+          </w:tcPr>
+          <w:p>
+            <w:pPr>
+              <w:jc w:val="center"/>
+            </w:pPr>
+            <w:r>
+              <w:t>DM</w:t>
+            </w:r>
+          </w:p>
+          <w:p>
+            <w:pPr>
+              <w:jc w:val="center"/>
+            </w:pPr>
+            <w:r>
+              <w:t>(Lecture)</w:t>
+            </w:r>
+          </w:p>
+          <w:p>
+            <w:pPr>
+              <w:jc w:val="center"/>
+            </w:pPr>
+            <w:r>
+              <w:t>2301HS301</w:t>
+            </w:r>
+          </w:p>
+        </w:tc>
+        <w:tc>
+          <w:tcPr>
+            <w:tcW w:w="2389" w:type="dxa"/>
+            <w:vAlign w:val="center"/>
+          </w:tcPr>
+          <w:p>
+            <w:pPr>
+              <w:jc w:val="center"/>
+            </w:pPr>
+            <w:r>
+              <w:t>DS</w:t>
+            </w:r>
+          </w:p>
+          <w:p>
+            <w:pPr>
+              <w:jc w:val="center"/>
+            </w:pPr>
+            <w:r>
+              <w:t>(Lecture)</w:t>
+            </w:r>
+          </w:p>
+          <w:p>
+            <w:pPr>
+              <w:jc w:val="center"/>
+            </w:pPr>
+            <w:r>
+              <w:t>2301CS301</w:t>
+            </w:r>
+          </w:p>
+        </w:tc>
+        <w:tc>
+          <w:tcPr>
+            <w:tcW w:w="2389" w:type="dxa"/>
+            <w:vMerge w:val="restart"/>
+            <w:shd w:val="clear" w:color="auto" w:fill="BDD6EE" w:themeFill="accent1" w:themeFillTint="66"/>
+            <w:vAlign w:val="center"/>
+          </w:tcPr>
+          <w:p>
+            <w:pPr>
+              <w:jc w:val="center"/>
+              <w:rPr>
+                <w:b/>
+                <w:color w:val="FF0000"/>
+              </w:rPr>
+            </w:pPr>
+            <w:r>
+              <w:rPr>
+                <w:b/>
+                <w:color w:val="FF0000"/>
+              </w:rPr>
+              <w:t>Batch-1</w:t>
+            </w:r>
+            <w:r>
+              <w:rPr>
+                <w:b/>
+                <w:color w:val="FF0000"/>
+              </w:rPr>
+              <w:t>+2</w:t>
+            </w:r>
+          </w:p>
+          <w:p>
+            <w:pPr>
+              <w:jc w:val="center"/>
+            </w:pPr>
+            <w:r>
+              <w:t>DS</w:t>
+            </w:r>
+          </w:p>
+          <w:p>
+            <w:pPr>
+              <w:jc w:val="center"/>
+            </w:pPr>
+            <w:r>
+              <w:t>(Lab)</w:t>
+            </w:r>
+          </w:p>
+          <w:p>
+            <w:pPr>
+              <w:jc w:val="center"/>
+            </w:pPr>
+            <w:r>
+              <w:t>2301CS301</w:t>
+            </w:r>
+          </w:p>
+        </w:tc>
+        <w:tc>
+          <w:tcPr>
+            <w:tcW w:w="2389" w:type="dxa"/>
+            <w:vMerge w:val="restart"/>
+            <w:vAlign w:val="center"/>
+          </w:tcPr>
+          <w:p>
+            <w:pPr>
+              <w:jc w:val="center"/>
+              <w:rPr>
+                <w:b/>
+                <w:color w:val="FF0000"/>
+              </w:rPr>
+            </w:pPr>
+            <w:r>
+              <w:rPr>
+                <w:b/>
+                <w:color w:val="FF0000"/>
+              </w:rPr>
+              <w:t>Batch-1</w:t>
+            </w:r>
+            <w:r>
+              <w:rPr>
+                <w:b/>
+                <w:color w:val="FF0000"/>
+              </w:rPr>
+              <w:t>+2</w:t>
+            </w:r>
+          </w:p>
+          <w:p>
+            <w:pPr>
+              <w:jc w:val="center"/>
+            </w:pPr>
+            <w:r>
+              <w:t>DM</w:t>
+            </w:r>
+          </w:p>
+          <w:p>
+            <w:pPr>
+              <w:jc w:val="center"/>
+            </w:pPr>
+            <w:r>
+              <w:t>(Lecture)</w:t>
+            </w:r>
+          </w:p>
+          <w:p>
+            <w:pPr>
+              <w:jc w:val="center"/>
+            </w:pPr>
+            <w:r>
+              <w:t>2301HS301</w:t>
+            </w:r>
+          </w:p>
+        </w:tc>
+      </w:tr>
+      <w:tr>
+        <w:trPr>
+          <w:trHeight w:val="946"/>
+        </w:trPr>
+        <w:tc>
+          <w:tcPr>
+            <w:tcW w:w="2388" w:type="dxa"/>
+            <w:vAlign w:val="center"/>
+          </w:tcPr>
+          <w:p>
+            <w:pPr>
+              <w:jc w:val="center"/>
+              <w:rPr>
+                <w:b/>
+                <w:sz w:val="24"/>
+                <w:szCs w:val="24"/>
+              </w:rPr>
+            </w:pPr>
+            <w:r>
+              <w:rPr>
+                <w:b/>
+                <w:sz w:val="24"/>
+                <w:szCs w:val="24"/>
+              </w:rPr>
+              <w:t>01:00P</w:t>
+            </w:r>
+            <w:r>
+              <w:rPr>
+                <w:b/>
+                <w:sz w:val="24"/>
+                <w:szCs w:val="24"/>
+              </w:rPr>
+              <w:t>M</w:t>
+            </w:r>
+          </w:p>
+          <w:p>
+            <w:pPr>
+              <w:jc w:val="center"/>
+              <w:rPr>
+                <w:b/>
+                <w:sz w:val="24"/>
+                <w:szCs w:val="24"/>
+              </w:rPr>
+            </w:pPr>
+            <w:r>
+              <w:rPr>
+                <w:b/>
+                <w:sz w:val="24"/>
+                <w:szCs w:val="24"/>
+              </w:rPr>
+              <w:t xml:space="preserve"> to </w:t>
+            </w:r>
+          </w:p>
+          <w:p>
+            <w:pPr>
+              <w:jc w:val="center"/>
+              <w:rPr>
+                <w:b/>
+                <w:sz w:val="24"/>
+                <w:szCs w:val="24"/>
+              </w:rPr>
+            </w:pPr>
+            <w:r>
+              <w:rPr>
+                <w:b/>
+                <w:sz w:val="24"/>
+                <w:szCs w:val="24"/>
+              </w:rPr>
+              <w:t>01:50PM</w:t>
+            </w:r>
+          </w:p>
+        </w:tc>
+        <w:tc>
+          <w:tcPr>
+            <w:tcW w:w="2388" w:type="dxa"/>
+            <w:vMerge/>
+            <w:shd w:val="clear" w:color="auto" w:fill="BDD6EE" w:themeFill="accent1" w:themeFillTint="66"/>
+          </w:tcPr>
+          <w:p/>
+        </w:tc>
+        <w:tc>
+          <w:tcPr>
+            <w:tcW w:w="2389" w:type="dxa"/>
+            <w:vAlign w:val="center"/>
+          </w:tcPr>
+          <w:p>
+            <w:pPr>
+              <w:jc w:val="center"/>
+            </w:pPr>
+            <w:r>
+              <w:t>OAT</w:t>
+            </w:r>
+          </w:p>
+          <w:p>
+            <w:pPr>
+              <w:jc w:val="center"/>
+            </w:pPr>
+            <w:r>
+              <w:t>(Lecture)</w:t>
+            </w:r>
+          </w:p>
+          <w:p>
+            <w:pPr>
+              <w:jc w:val="center"/>
+            </w:pPr>
+            <w:r>
+              <w:t>2301DU004</w:t>
+            </w:r>
+          </w:p>
+        </w:tc>
+        <w:tc>
+          <w:tcPr>
+            <w:tcW w:w="2389" w:type="dxa"/>
+            <w:vAlign w:val="center"/>
+          </w:tcPr>
+          <w:p>
+            <w:pPr>
+              <w:jc w:val="center"/>
+            </w:pPr>
+            <w:r>
+              <w:t>IKS</w:t>
+            </w:r>
+          </w:p>
+          <w:p>
+            <w:pPr>
+              <w:jc w:val="center"/>
+            </w:pPr>
+            <w:r>
+              <w:t>(Lecture)</w:t>
+            </w:r>
+          </w:p>
+          <w:p>
+            <w:pPr>
+              <w:jc w:val="center"/>
+            </w:pPr>
+            <w:r>
+              <w:t>2301DU005</w:t>
+            </w:r>
+          </w:p>
+        </w:tc>
+        <w:tc>
+          <w:tcPr>
+            <w:tcW w:w="2389" w:type="dxa"/>
+            <w:vMerge/>
+            <w:shd w:val="clear" w:color="auto" w:fill="BDD6EE" w:themeFill="accent1" w:themeFillTint="66"/>
+          </w:tcPr>
+          <w:p/>
+        </w:tc>
+        <w:tc>
+          <w:tcPr>
+            <w:tcW w:w="2389" w:type="dxa"/>
+            <w:vMerge/>
+          </w:tcPr>
+          <w:p/>
+        </w:tc>
+      </w:tr>
+    </w:tbl>
+    <w:p/>
     <w:p>
-      <w:pPr>
-        <w:ind w:left="-1418" w:firstLine="1418"/>
-      </w:pPr>
-      <w:bookmarkStart w:id="0" w:name="_GoBack"/>
-      <w:bookmarkEnd w:id="0"/>
+      <w:r>
+        <w:br w:type="page"/>
+      </w:r>
     </w:p>
+    <w:tbl>
+      <w:tblPr>
+        <w:tblStyle w:val="TableGrid"/>
+        <w:tblW w:w="13948" w:type="dxa"/>
+        <w:tblLook w:val="04A0" w:firstRow="1" w:lastRow="0" w:firstColumn="1" w:lastColumn="0" w:noHBand="0" w:noVBand="1"/>
+      </w:tblPr>
+      <w:tblGrid>
+        <w:gridCol w:w="1731"/>
+        <w:gridCol w:w="1749"/>
+        <w:gridCol w:w="1743"/>
+        <w:gridCol w:w="1746"/>
+        <w:gridCol w:w="1757"/>
+        <w:gridCol w:w="1742"/>
+        <w:gridCol w:w="1761"/>
+        <w:gridCol w:w="1719"/>
+      </w:tblGrid>
+      <w:tr>
+        <w:trPr>
+          <w:trHeight w:val="520"/>
+        </w:trPr>
+        <w:tc>
+          <w:tcPr>
+            <w:tcW w:w="1731" w:type="dxa"/>
+            <w:shd w:val="clear" w:color="auto" w:fill="AEAAAA" w:themeFill="background2" w:themeFillShade="BF"/>
+          </w:tcPr>
+          <w:p>
+            <w:pPr>
+              <w:rPr>
+                <w:b/>
+                <w:sz w:val="24"/>
+                <w:szCs w:val="24"/>
+              </w:rPr>
+            </w:pPr>
+            <w:r>
+              <w:rPr>
+                <w:b/>
+                <w:sz w:val="24"/>
+                <w:szCs w:val="24"/>
+              </w:rPr>
+              <w:lastRenderedPageBreak/>
+              <w:t xml:space="preserve">Roll No </w:t>
+            </w:r>
+          </w:p>
+        </w:tc>
+        <w:tc>
+          <w:tcPr>
+            <w:tcW w:w="1749" w:type="dxa"/>
+            <w:shd w:val="clear" w:color="auto" w:fill="AEAAAA" w:themeFill="background2" w:themeFillShade="BF"/>
+          </w:tcPr>
+          <w:p>
+            <w:pPr>
+              <w:rPr>
+                <w:b/>
+                <w:sz w:val="24"/>
+                <w:szCs w:val="24"/>
+              </w:rPr>
+            </w:pPr>
+            <w:r>
+              <w:rPr>
+                <w:b/>
+                <w:sz w:val="24"/>
+                <w:szCs w:val="24"/>
+              </w:rPr>
+              <w:t xml:space="preserve">Name </w:t>
+            </w:r>
+          </w:p>
+        </w:tc>
+        <w:tc>
+          <w:tcPr>
+            <w:tcW w:w="1743" w:type="dxa"/>
+            <w:shd w:val="clear" w:color="auto" w:fill="AEAAAA" w:themeFill="background2" w:themeFillShade="BF"/>
+          </w:tcPr>
+          <w:p>
+            <w:pPr>
+              <w:rPr>
+                <w:b/>
+                <w:sz w:val="24"/>
+                <w:szCs w:val="24"/>
+              </w:rPr>
+            </w:pPr>
+            <w:r>
+              <w:rPr>
+                <w:b/>
+                <w:sz w:val="24"/>
+                <w:szCs w:val="24"/>
+              </w:rPr>
+              <w:t>Maths</w:t>
+            </w:r>
+          </w:p>
+        </w:tc>
+        <w:tc>
+          <w:tcPr>
+            <w:tcW w:w="1746" w:type="dxa"/>
+            <w:shd w:val="clear" w:color="auto" w:fill="AEAAAA" w:themeFill="background2" w:themeFillShade="BF"/>
+          </w:tcPr>
+          <w:p>
+            <w:pPr>
+              <w:rPr>
+                <w:b/>
+                <w:sz w:val="24"/>
+                <w:szCs w:val="24"/>
+              </w:rPr>
+            </w:pPr>
+            <w:r>
+              <w:rPr>
+                <w:b/>
+                <w:sz w:val="24"/>
+                <w:szCs w:val="24"/>
+              </w:rPr>
+              <w:t>Physics</w:t>
+            </w:r>
+          </w:p>
+        </w:tc>
+        <w:tc>
+          <w:tcPr>
+            <w:tcW w:w="1757" w:type="dxa"/>
+            <w:shd w:val="clear" w:color="auto" w:fill="AEAAAA" w:themeFill="background2" w:themeFillShade="BF"/>
+          </w:tcPr>
+          <w:p>
+            <w:pPr>
+              <w:rPr>
+                <w:b/>
+                <w:sz w:val="24"/>
+                <w:szCs w:val="24"/>
+              </w:rPr>
+            </w:pPr>
+            <w:r>
+              <w:rPr>
+                <w:b/>
+                <w:sz w:val="24"/>
+                <w:szCs w:val="24"/>
+              </w:rPr>
+              <w:t>Chemistry</w:t>
+            </w:r>
+          </w:p>
+        </w:tc>
+        <w:tc>
+          <w:tcPr>
+            <w:tcW w:w="1742" w:type="dxa"/>
+            <w:shd w:val="clear" w:color="auto" w:fill="AEAAAA" w:themeFill="background2" w:themeFillShade="BF"/>
+          </w:tcPr>
+          <w:p>
+            <w:pPr>
+              <w:rPr>
+                <w:b/>
+                <w:sz w:val="24"/>
+                <w:szCs w:val="24"/>
+              </w:rPr>
+            </w:pPr>
+            <w:r>
+              <w:rPr>
+                <w:b/>
+                <w:sz w:val="24"/>
+                <w:szCs w:val="24"/>
+              </w:rPr>
+              <w:t>Marks</w:t>
+            </w:r>
+          </w:p>
+        </w:tc>
+        <w:tc>
+          <w:tcPr>
+            <w:tcW w:w="1761" w:type="dxa"/>
+            <w:shd w:val="clear" w:color="auto" w:fill="AEAAAA" w:themeFill="background2" w:themeFillShade="BF"/>
+          </w:tcPr>
+          <w:p>
+            <w:pPr>
+              <w:rPr>
+                <w:b/>
+                <w:sz w:val="24"/>
+                <w:szCs w:val="24"/>
+              </w:rPr>
+            </w:pPr>
+            <w:r>
+              <w:rPr>
+                <w:b/>
+                <w:sz w:val="24"/>
+                <w:szCs w:val="24"/>
+              </w:rPr>
+              <w:t>Percentage</w:t>
+            </w:r>
+          </w:p>
+        </w:tc>
+        <w:tc>
+          <w:tcPr>
+            <w:tcW w:w="1719" w:type="dxa"/>
+            <w:shd w:val="clear" w:color="auto" w:fill="AEAAAA" w:themeFill="background2" w:themeFillShade="BF"/>
+          </w:tcPr>
+          <w:p>
+            <w:pPr>
+              <w:rPr>
+                <w:b/>
+                <w:sz w:val="24"/>
+                <w:szCs w:val="24"/>
+              </w:rPr>
+            </w:pPr>
+            <w:r>
+              <w:rPr>
+                <w:b/>
+                <w:sz w:val="24"/>
+                <w:szCs w:val="24"/>
+              </w:rPr>
+              <w:t>Rank</w:t>
+            </w:r>
+          </w:p>
+        </w:tc>
+      </w:tr>
+      <w:tr>
+        <w:trPr>
+          <w:trHeight w:val="491"/>
+        </w:trPr>
+        <w:tc>
+          <w:tcPr>
+            <w:tcW w:w="1731" w:type="dxa"/>
+          </w:tcPr>
+          <w:p>
+            <w:r>
+              <w:t>101</w:t>
+            </w:r>
+          </w:p>
+        </w:tc>
+        <w:tc>
+          <w:tcPr>
+            <w:tcW w:w="1749" w:type="dxa"/>
+          </w:tcPr>
+          <w:p>
+            <w:proofErr w:type="spellStart"/>
+            <w:r>
+              <w:t>Darshan</w:t>
+            </w:r>
+            <w:proofErr w:type="spellEnd"/>
+          </w:p>
+        </w:tc>
+        <w:tc>
+          <w:tcPr>
+            <w:tcW w:w="1743" w:type="dxa"/>
+          </w:tcPr>
+          <w:p>
+            <w:r>
+              <w:t>100</w:t>
+            </w:r>
+          </w:p>
+        </w:tc>
+        <w:tc>
+          <w:tcPr>
+            <w:tcW w:w="1746" w:type="dxa"/>
+          </w:tcPr>
+          <w:p>
+            <w:r>
+              <w:t>100</w:t>
+            </w:r>
+          </w:p>
+        </w:tc>
+        <w:tc>
+          <w:tcPr>
+            <w:tcW w:w="1757" w:type="dxa"/>
+          </w:tcPr>
+          <w:p>
+            <w:r>
+              <w:t>50</w:t>
+            </w:r>
+          </w:p>
+        </w:tc>
+        <w:tc>
+          <w:tcPr>
+            <w:tcW w:w="1742" w:type="dxa"/>
+          </w:tcPr>
+          <w:p>
+            <w:r>
+              <w:t>250</w:t>
+            </w:r>
+          </w:p>
+        </w:tc>
+        <w:tc>
+          <w:tcPr>
+            <w:tcW w:w="1761" w:type="dxa"/>
+          </w:tcPr>
+          <w:p>
+            <w:r>
+              <w:t>95%</w:t>
+            </w:r>
+          </w:p>
+        </w:tc>
+        <w:tc>
+          <w:tcPr>
+            <w:tcW w:w="1719" w:type="dxa"/>
+          </w:tcPr>
+          <w:p>
+            <w:r>
+              <w:t>1</w:t>
+            </w:r>
+          </w:p>
+        </w:tc>
+      </w:tr>
+      <w:tr>
+        <w:trPr>
+          <w:trHeight w:val="520"/>
+        </w:trPr>
+        <w:tc>
+          <w:tcPr>
+            <w:tcW w:w="1731" w:type="dxa"/>
+          </w:tcPr>
+          <w:p>
+            <w:r>
+              <w:t>102</w:t>
+            </w:r>
+          </w:p>
+        </w:tc>
+        <w:tc>
+          <w:tcPr>
+            <w:tcW w:w="1749" w:type="dxa"/>
+          </w:tcPr>
+          <w:p>
+            <w:proofErr w:type="spellStart"/>
+            <w:r>
+              <w:t>Bheem</w:t>
+            </w:r>
+            <w:proofErr w:type="spellEnd"/>
+          </w:p>
+        </w:tc>
+        <w:tc>
+          <w:tcPr>
+            <w:tcW w:w="1743" w:type="dxa"/>
+          </w:tcPr>
+          <w:p>
+            <w:r>
+              <w:t>95</w:t>
+            </w:r>
+          </w:p>
+        </w:tc>
+        <w:tc>
+          <w:tcPr>
+            <w:tcW w:w="1746" w:type="dxa"/>
+          </w:tcPr>
+          <w:p>
+            <w:r>
+              <w:t>65</w:t>
+            </w:r>
+          </w:p>
+        </w:tc>
+        <w:tc>
+          <w:tcPr>
+            <w:tcW w:w="1757" w:type="dxa"/>
+          </w:tcPr>
+          <w:p>
+            <w:r>
+              <w:t>70</w:t>
+            </w:r>
+          </w:p>
+        </w:tc>
+        <w:tc>
+          <w:tcPr>
+            <w:tcW w:w="1742" w:type="dxa"/>
+          </w:tcPr>
+          <w:p>
+            <w:r>
+              <w:t>260</w:t>
+            </w:r>
+          </w:p>
+        </w:tc>
+        <w:tc>
+          <w:tcPr>
+            <w:tcW w:w="1761" w:type="dxa"/>
+          </w:tcPr>
+          <w:p>
+            <w:r>
+              <w:t>80%</w:t>
+            </w:r>
+          </w:p>
+        </w:tc>
+        <w:tc>
+          <w:tcPr>
+            <w:tcW w:w="1719" w:type="dxa"/>
+          </w:tcPr>
+          <w:p>
+            <w:r>
+              <w:t>2</w:t>
+            </w:r>
+          </w:p>
+        </w:tc>
+      </w:tr>
+      <w:tr>
+        <w:trPr>
+          <w:trHeight w:val="491"/>
+        </w:trPr>
+        <w:tc>
+          <w:tcPr>
+            <w:tcW w:w="1731" w:type="dxa"/>
+          </w:tcPr>
+          <w:p>
+            <w:r>
+              <w:t>103</w:t>
+            </w:r>
+          </w:p>
+        </w:tc>
+        <w:tc>
+          <w:tcPr>
+            <w:tcW w:w="1749" w:type="dxa"/>
+          </w:tcPr>
+          <w:p>
+            <w:r>
+              <w:t>Jal</w:t>
+            </w:r>
+          </w:p>
+        </w:tc>
+        <w:tc>
+          <w:tcPr>
+            <w:tcW w:w="1743" w:type="dxa"/>
+          </w:tcPr>
+          <w:p>
+            <w:r>
+              <w:t>65</w:t>
+            </w:r>
+          </w:p>
+        </w:tc>
+        <w:tc>
+          <w:tcPr>
+            <w:tcW w:w="1746" w:type="dxa"/>
+          </w:tcPr>
+          <w:p>
+            <w:r>
+              <w:t>45</w:t>
+            </w:r>
+          </w:p>
+        </w:tc>
+        <w:tc>
+          <w:tcPr>
+            <w:tcW w:w="1757" w:type="dxa"/>
+          </w:tcPr>
+          <w:p>
+            <w:r>
+              <w:t>95</w:t>
+            </w:r>
+          </w:p>
+        </w:tc>
+        <w:tc>
+          <w:tcPr>
+            <w:tcW w:w="1742" w:type="dxa"/>
+          </w:tcPr>
+          <w:p>
+            <w:r>
+              <w:t>210</w:t>
+            </w:r>
+          </w:p>
+        </w:tc>
+        <w:tc>
+          <w:tcPr>
+            <w:tcW w:w="1761" w:type="dxa"/>
+          </w:tcPr>
+          <w:p>
+            <w:r>
+              <w:t>75%</w:t>
+            </w:r>
+          </w:p>
+        </w:tc>
+        <w:tc>
+          <w:tcPr>
+            <w:tcW w:w="1719" w:type="dxa"/>
+          </w:tcPr>
+          <w:p>
+            <w:r>
+              <w:t>3</w:t>
+            </w:r>
+          </w:p>
+        </w:tc>
+      </w:tr>
+      <w:tr>
+        <w:trPr>
+          <w:trHeight w:val="520"/>
+        </w:trPr>
+        <w:tc>
+          <w:tcPr>
+            <w:tcW w:w="1731" w:type="dxa"/>
+          </w:tcPr>
+          <w:p>
+            <w:r>
+              <w:t>104</w:t>
+            </w:r>
+          </w:p>
+        </w:tc>
+        <w:tc>
+          <w:tcPr>
+            <w:tcW w:w="1749" w:type="dxa"/>
+          </w:tcPr>
+          <w:p>
+            <w:proofErr w:type="spellStart"/>
+            <w:r>
+              <w:t>Dhruve</w:t>
+            </w:r>
+            <w:proofErr w:type="spellEnd"/>
+          </w:p>
+        </w:tc>
+        <w:tc>
+          <w:tcPr>
+            <w:tcW w:w="1743" w:type="dxa"/>
+          </w:tcPr>
+          <w:p>
+            <w:r>
+              <w:t>70</w:t>
+            </w:r>
+          </w:p>
+        </w:tc>
+        <w:tc>
+          <w:tcPr>
+            <w:tcW w:w="1746" w:type="dxa"/>
+          </w:tcPr>
+          <w:p>
+            <w:r>
+              <w:t>80</w:t>
+            </w:r>
+          </w:p>
+        </w:tc>
+        <w:tc>
+          <w:tcPr>
+            <w:tcW w:w="1757" w:type="dxa"/>
+          </w:tcPr>
+          <w:p>
+            <w:r>
+              <w:t>40</w:t>
+            </w:r>
+          </w:p>
+        </w:tc>
+        <w:tc>
+          <w:tcPr>
+            <w:tcW w:w="1742" w:type="dxa"/>
+          </w:tcPr>
+          <w:p>
+            <w:r>
+              <w:t>230</w:t>
+            </w:r>
+          </w:p>
+        </w:tc>
+        <w:tc>
+          <w:tcPr>
+            <w:tcW w:w="1761" w:type="dxa"/>
+          </w:tcPr>
+          <w:p>
+            <w:r>
+              <w:t>85%</w:t>
+            </w:r>
+          </w:p>
+        </w:tc>
+        <w:tc>
+          <w:tcPr>
+            <w:tcW w:w="1719" w:type="dxa"/>
+          </w:tcPr>
+          <w:p>
+            <w:r>
+              <w:t>2</w:t>
+            </w:r>
+            <w:bookmarkStart w:id="0" w:name="_GoBack"/>
+            <w:bookmarkEnd w:id="0"/>
+          </w:p>
+        </w:tc>
+      </w:tr>
+    </w:tbl>
+    <w:p/>
     <w:sectPr>
       <w:pgSz w:w="16838" w:h="11906" w:orient="landscape"/>
       <w:pgMar w:top="1440" w:right="1440" w:bottom="1440" w:left="1440" w:header="708" w:footer="708" w:gutter="0"/>
@@ -412,6 +2866,7 @@
   <w:style w:type="paragraph" w:default="1" w:styleId="Normal">
     <w:name w:val="Normal"/>
     <w:qFormat/>
+    <w:rsid w:val="00500F06"/>
   </w:style>
   <w:style w:type="character" w:default="1" w:styleId="DefaultParagraphFont">
     <w:name w:val="Default Paragraph Font"/>
@@ -439,6 +2894,25 @@
     <w:uiPriority w:val="99"/>
     <w:semiHidden/>
     <w:unhideWhenUsed/>
+  </w:style>
+  <w:style w:type="table" w:styleId="TableGrid">
+    <w:name w:val="Table Grid"/>
+    <w:basedOn w:val="TableNormal"/>
+    <w:uiPriority w:val="39"/>
+    <w:rsid w:val="0099664A"/>
+    <w:pPr>
+      <w:spacing w:after="0" w:line="240" w:lineRule="auto"/>
+    </w:pPr>
+    <w:tblPr>
+      <w:tblBorders>
+        <w:top w:val="single" w:sz="4" w:space="0" w:color="auto"/>
+        <w:left w:val="single" w:sz="4" w:space="0" w:color="auto"/>
+        <w:bottom w:val="single" w:sz="4" w:space="0" w:color="auto"/>
+        <w:right w:val="single" w:sz="4" w:space="0" w:color="auto"/>
+        <w:insideH w:val="single" w:sz="4" w:space="0" w:color="auto"/>
+        <w:insideV w:val="single" w:sz="4" w:space="0" w:color="auto"/>
+      </w:tblBorders>
+    </w:tblPr>
   </w:style>
 </w:styles>
 </file>
@@ -702,4 +3176,16 @@
     </a:ext>
   </a:extLst>
 </a:theme>
+</file>
+
+<file path=customXml/item1.xml><?xml version="1.0" encoding="utf-8"?>
+<b:Sources xmlns:b="http://schemas.openxmlformats.org/officeDocument/2006/bibliography" xmlns="http://schemas.openxmlformats.org/officeDocument/2006/bibliography" SelectedStyle="\APASixthEditionOfficeOnline.xsl" StyleName="APA" Version="6"/>
+</file>
+
+<file path=customXml/itemProps1.xml><?xml version="1.0" encoding="utf-8"?>
+<ds:datastoreItem xmlns:ds="http://schemas.openxmlformats.org/officeDocument/2006/customXml" ds:itemID="{8D90FFFB-F017-4BBF-9EF2-DE6ED51FF33C}">
+  <ds:schemaRefs>
+    <ds:schemaRef ds:uri="http://schemas.openxmlformats.org/officeDocument/2006/bibliography"/>
+  </ds:schemaRefs>
+</ds:datastoreItem>
 </file>